--- a/TDIC/Doc/TDIC_CTandRest pseudo.docx
+++ b/TDIC/Doc/TDIC_CTandRest pseudo.docx
@@ -52,34 +52,216 @@
           <w:szCs w:val="24"/>
         </w:rPr>
       </w:pPr>
-      <w:r>
-        <w:rPr>
-          <w:rFonts w:ascii="Calibri" w:eastAsia="Times New Roman" w:hAnsi="Calibri" w:cs="Times New Roman"/>
-          <w:color w:val="000000"/>
-          <w:sz w:val="24"/>
-          <w:szCs w:val="24"/>
-        </w:rPr>
-        <w:t>withCan:        exeFile -f 'GtMatrix'    -d 'GeMatrix' -g 'GlobalDriver' -o 'output path' -s 'start tumor' -e 'end tumor'</w:t>
-      </w:r>
-    </w:p>
-    <w:p>
-      <w:pPr>
-        <w:spacing w:after="0" w:line="240" w:lineRule="auto"/>
-        <w:rPr>
-          <w:rFonts w:ascii="Calibri" w:eastAsia="Times New Roman" w:hAnsi="Calibri" w:cs="Times New Roman"/>
-          <w:color w:val="000000"/>
-          <w:sz w:val="24"/>
-          <w:szCs w:val="24"/>
-        </w:rPr>
-      </w:pPr>
-      <w:r>
-        <w:rPr>
-          <w:rFonts w:ascii="Calibri" w:eastAsia="Times New Roman" w:hAnsi="Calibri" w:cs="Times New Roman"/>
-          <w:color w:val="000000"/>
-          <w:sz w:val="24"/>
-          <w:szCs w:val="24"/>
-        </w:rPr>
-        <w:t>withoutCan:  exeFile -c 'GtMatrixC' -d 'GeMatrix' -g 'GlobalDriver' -o 'output path' -s 'start tumor' -e 'end tumor'</w:t>
+      <w:proofErr w:type="spellStart"/>
+      <w:r>
+        <w:rPr>
+          <w:rFonts w:ascii="Calibri" w:eastAsia="Times New Roman" w:hAnsi="Calibri" w:cs="Times New Roman"/>
+          <w:color w:val="000000"/>
+          <w:sz w:val="24"/>
+          <w:szCs w:val="24"/>
+        </w:rPr>
+        <w:t>withCan</w:t>
+      </w:r>
+      <w:proofErr w:type="spellEnd"/>
+      <w:r>
+        <w:rPr>
+          <w:rFonts w:ascii="Calibri" w:eastAsia="Times New Roman" w:hAnsi="Calibri" w:cs="Times New Roman"/>
+          <w:color w:val="000000"/>
+          <w:sz w:val="24"/>
+          <w:szCs w:val="24"/>
+        </w:rPr>
+        <w:t>:        </w:t>
+      </w:r>
+      <w:proofErr w:type="spellStart"/>
+      <w:r>
+        <w:rPr>
+          <w:rFonts w:ascii="Calibri" w:eastAsia="Times New Roman" w:hAnsi="Calibri" w:cs="Times New Roman"/>
+          <w:color w:val="000000"/>
+          <w:sz w:val="24"/>
+          <w:szCs w:val="24"/>
+        </w:rPr>
+        <w:t>exeFile</w:t>
+      </w:r>
+      <w:proofErr w:type="spellEnd"/>
+      <w:r>
+        <w:rPr>
+          <w:rFonts w:ascii="Calibri" w:eastAsia="Times New Roman" w:hAnsi="Calibri" w:cs="Times New Roman"/>
+          <w:color w:val="000000"/>
+          <w:sz w:val="24"/>
+          <w:szCs w:val="24"/>
+        </w:rPr>
+        <w:t xml:space="preserve"> -f '</w:t>
+      </w:r>
+      <w:proofErr w:type="spellStart"/>
+      <w:r>
+        <w:rPr>
+          <w:rFonts w:ascii="Calibri" w:eastAsia="Times New Roman" w:hAnsi="Calibri" w:cs="Times New Roman"/>
+          <w:color w:val="000000"/>
+          <w:sz w:val="24"/>
+          <w:szCs w:val="24"/>
+        </w:rPr>
+        <w:t>GtMatrix</w:t>
+      </w:r>
+      <w:proofErr w:type="spellEnd"/>
+      <w:r>
+        <w:rPr>
+          <w:rFonts w:ascii="Calibri" w:eastAsia="Times New Roman" w:hAnsi="Calibri" w:cs="Times New Roman"/>
+          <w:color w:val="000000"/>
+          <w:sz w:val="24"/>
+          <w:szCs w:val="24"/>
+        </w:rPr>
+        <w:t>'    -d '</w:t>
+      </w:r>
+      <w:proofErr w:type="spellStart"/>
+      <w:r>
+        <w:rPr>
+          <w:rFonts w:ascii="Calibri" w:eastAsia="Times New Roman" w:hAnsi="Calibri" w:cs="Times New Roman"/>
+          <w:color w:val="000000"/>
+          <w:sz w:val="24"/>
+          <w:szCs w:val="24"/>
+        </w:rPr>
+        <w:t>GeMatrix</w:t>
+      </w:r>
+      <w:proofErr w:type="spellEnd"/>
+      <w:r>
+        <w:rPr>
+          <w:rFonts w:ascii="Calibri" w:eastAsia="Times New Roman" w:hAnsi="Calibri" w:cs="Times New Roman"/>
+          <w:color w:val="000000"/>
+          <w:sz w:val="24"/>
+          <w:szCs w:val="24"/>
+        </w:rPr>
+        <w:t>' -g '</w:t>
+      </w:r>
+      <w:proofErr w:type="spellStart"/>
+      <w:r>
+        <w:rPr>
+          <w:rFonts w:ascii="Calibri" w:eastAsia="Times New Roman" w:hAnsi="Calibri" w:cs="Times New Roman"/>
+          <w:color w:val="000000"/>
+          <w:sz w:val="24"/>
+          <w:szCs w:val="24"/>
+        </w:rPr>
+        <w:t>GlobalDriver</w:t>
+      </w:r>
+      <w:proofErr w:type="spellEnd"/>
+      <w:r>
+        <w:rPr>
+          <w:rFonts w:ascii="Calibri" w:eastAsia="Times New Roman" w:hAnsi="Calibri" w:cs="Times New Roman"/>
+          <w:color w:val="000000"/>
+          <w:sz w:val="24"/>
+          <w:szCs w:val="24"/>
+        </w:rPr>
+        <w:t>' -o 'output path' -s 'start tumor' -e 'end tumor'</w:t>
+      </w:r>
+    </w:p>
+    <w:p>
+      <w:pPr>
+        <w:spacing w:after="0" w:line="240" w:lineRule="auto"/>
+        <w:rPr>
+          <w:rFonts w:ascii="Calibri" w:eastAsia="Times New Roman" w:hAnsi="Calibri" w:cs="Times New Roman"/>
+          <w:color w:val="000000"/>
+          <w:sz w:val="24"/>
+          <w:szCs w:val="24"/>
+        </w:rPr>
+      </w:pPr>
+      <w:proofErr w:type="spellStart"/>
+      <w:r>
+        <w:rPr>
+          <w:rFonts w:ascii="Calibri" w:eastAsia="Times New Roman" w:hAnsi="Calibri" w:cs="Times New Roman"/>
+          <w:color w:val="000000"/>
+          <w:sz w:val="24"/>
+          <w:szCs w:val="24"/>
+        </w:rPr>
+        <w:t>withoutCan</w:t>
+      </w:r>
+      <w:proofErr w:type="spellEnd"/>
+      <w:r>
+        <w:rPr>
+          <w:rFonts w:ascii="Calibri" w:eastAsia="Times New Roman" w:hAnsi="Calibri" w:cs="Times New Roman"/>
+          <w:color w:val="000000"/>
+          <w:sz w:val="24"/>
+          <w:szCs w:val="24"/>
+        </w:rPr>
+        <w:t>:  </w:t>
+      </w:r>
+      <w:proofErr w:type="spellStart"/>
+      <w:r>
+        <w:rPr>
+          <w:rFonts w:ascii="Calibri" w:eastAsia="Times New Roman" w:hAnsi="Calibri" w:cs="Times New Roman"/>
+          <w:color w:val="000000"/>
+          <w:sz w:val="24"/>
+          <w:szCs w:val="24"/>
+        </w:rPr>
+        <w:t>exeFile</w:t>
+      </w:r>
+      <w:proofErr w:type="spellEnd"/>
+      <w:r>
+        <w:rPr>
+          <w:rFonts w:ascii="Calibri" w:eastAsia="Times New Roman" w:hAnsi="Calibri" w:cs="Times New Roman"/>
+          <w:color w:val="000000"/>
+          <w:sz w:val="24"/>
+          <w:szCs w:val="24"/>
+        </w:rPr>
+        <w:t xml:space="preserve"> -c '</w:t>
+      </w:r>
+      <w:proofErr w:type="spellStart"/>
+      <w:r>
+        <w:rPr>
+          <w:rFonts w:ascii="Calibri" w:eastAsia="Times New Roman" w:hAnsi="Calibri" w:cs="Times New Roman"/>
+          <w:color w:val="000000"/>
+          <w:sz w:val="24"/>
+          <w:szCs w:val="24"/>
+        </w:rPr>
+        <w:t>GtMatrixC</w:t>
+      </w:r>
+      <w:proofErr w:type="spellEnd"/>
+      <w:r>
+        <w:rPr>
+          <w:rFonts w:ascii="Calibri" w:eastAsia="Times New Roman" w:hAnsi="Calibri" w:cs="Times New Roman"/>
+          <w:color w:val="000000"/>
+          <w:sz w:val="24"/>
+          <w:szCs w:val="24"/>
+        </w:rPr>
+        <w:t>' -d '</w:t>
+      </w:r>
+      <w:proofErr w:type="spellStart"/>
+      <w:r>
+        <w:rPr>
+          <w:rFonts w:ascii="Calibri" w:eastAsia="Times New Roman" w:hAnsi="Calibri" w:cs="Times New Roman"/>
+          <w:color w:val="000000"/>
+          <w:sz w:val="24"/>
+          <w:szCs w:val="24"/>
+        </w:rPr>
+        <w:t>GeMatrix</w:t>
+      </w:r>
+      <w:proofErr w:type="spellEnd"/>
+      <w:r>
+        <w:rPr>
+          <w:rFonts w:ascii="Calibri" w:eastAsia="Times New Roman" w:hAnsi="Calibri" w:cs="Times New Roman"/>
+          <w:color w:val="000000"/>
+          <w:sz w:val="24"/>
+          <w:szCs w:val="24"/>
+        </w:rPr>
+        <w:t>' -g '</w:t>
+      </w:r>
+      <w:proofErr w:type="spellStart"/>
+      <w:r>
+        <w:rPr>
+          <w:rFonts w:ascii="Calibri" w:eastAsia="Times New Roman" w:hAnsi="Calibri" w:cs="Times New Roman"/>
+          <w:color w:val="000000"/>
+          <w:sz w:val="24"/>
+          <w:szCs w:val="24"/>
+        </w:rPr>
+        <w:t>GlobalDriver</w:t>
+      </w:r>
+      <w:proofErr w:type="spellEnd"/>
+      <w:r>
+        <w:rPr>
+          <w:rFonts w:ascii="Calibri" w:eastAsia="Times New Roman" w:hAnsi="Calibri" w:cs="Times New Roman"/>
+          <w:color w:val="000000"/>
+          <w:sz w:val="24"/>
+          <w:szCs w:val="24"/>
+        </w:rPr>
+        <w:t>' -o 'output path' -s 'start tumor' -e 'end tumor'</w:t>
       </w:r>
     </w:p>
     <w:p>
@@ -425,14 +607,45 @@
         </w:rPr>
         <w:t xml:space="preserve"> </w:t>
       </w:r>
-      <w:r>
-        <w:rPr>
-          <w:rFonts w:ascii="Calibri" w:eastAsia="Times New Roman" w:hAnsi="Calibri" w:cs="Times New Roman"/>
-          <w:color w:val="000000"/>
-          <w:sz w:val="24"/>
-          <w:szCs w:val="24"/>
-        </w:rPr>
-        <w:t>countC (Ge, Gt, t) --&gt;T1c, T0c , D1c, D0c</w:t>
+      <w:proofErr w:type="spellStart"/>
+      <w:r>
+        <w:rPr>
+          <w:rFonts w:ascii="Calibri" w:eastAsia="Times New Roman" w:hAnsi="Calibri" w:cs="Times New Roman"/>
+          <w:color w:val="000000"/>
+          <w:sz w:val="24"/>
+          <w:szCs w:val="24"/>
+        </w:rPr>
+        <w:t>countC</w:t>
+      </w:r>
+      <w:proofErr w:type="spellEnd"/>
+      <w:r>
+        <w:rPr>
+          <w:rFonts w:ascii="Calibri" w:eastAsia="Times New Roman" w:hAnsi="Calibri" w:cs="Times New Roman"/>
+          <w:color w:val="000000"/>
+          <w:sz w:val="24"/>
+          <w:szCs w:val="24"/>
+        </w:rPr>
+        <w:t xml:space="preserve"> (Ge, Gt, t) --&gt;T1c, T0</w:t>
+      </w:r>
+      <w:proofErr w:type="gramStart"/>
+      <w:r>
+        <w:rPr>
+          <w:rFonts w:ascii="Calibri" w:eastAsia="Times New Roman" w:hAnsi="Calibri" w:cs="Times New Roman"/>
+          <w:color w:val="000000"/>
+          <w:sz w:val="24"/>
+          <w:szCs w:val="24"/>
+        </w:rPr>
+        <w:t>c ,</w:t>
+      </w:r>
+      <w:proofErr w:type="gramEnd"/>
+      <w:r>
+        <w:rPr>
+          <w:rFonts w:ascii="Calibri" w:eastAsia="Times New Roman" w:hAnsi="Calibri" w:cs="Times New Roman"/>
+          <w:color w:val="000000"/>
+          <w:sz w:val="24"/>
+          <w:szCs w:val="24"/>
+        </w:rPr>
+        <w:t xml:space="preserve"> D1c, D0c</w:t>
       </w:r>
     </w:p>
     <w:p>
@@ -501,7 +714,78 @@
           <w:sz w:val="24"/>
           <w:szCs w:val="24"/>
         </w:rPr>
-        <w:t xml:space="preserve"> FscoreNoCan = TFscore(T1, T0) + DFscore(D1, D0) + Prior(Gt) + log(0.5)</w:t>
+        <w:t xml:space="preserve"> </w:t>
+      </w:r>
+      <w:proofErr w:type="spellStart"/>
+      <w:r>
+        <w:rPr>
+          <w:rFonts w:ascii="Calibri" w:eastAsia="Times New Roman" w:hAnsi="Calibri" w:cs="Times New Roman"/>
+          <w:color w:val="000000"/>
+          <w:sz w:val="24"/>
+          <w:szCs w:val="24"/>
+        </w:rPr>
+        <w:t>FscoreNoCan</w:t>
+      </w:r>
+      <w:proofErr w:type="spellEnd"/>
+      <w:r>
+        <w:rPr>
+          <w:rFonts w:ascii="Calibri" w:eastAsia="Times New Roman" w:hAnsi="Calibri" w:cs="Times New Roman"/>
+          <w:color w:val="000000"/>
+          <w:sz w:val="24"/>
+          <w:szCs w:val="24"/>
+        </w:rPr>
+        <w:t xml:space="preserve"> = </w:t>
+      </w:r>
+      <w:proofErr w:type="spellStart"/>
+      <w:proofErr w:type="gramStart"/>
+      <w:r>
+        <w:rPr>
+          <w:rFonts w:ascii="Calibri" w:eastAsia="Times New Roman" w:hAnsi="Calibri" w:cs="Times New Roman"/>
+          <w:color w:val="000000"/>
+          <w:sz w:val="24"/>
+          <w:szCs w:val="24"/>
+        </w:rPr>
+        <w:t>TFscore</w:t>
+      </w:r>
+      <w:proofErr w:type="spellEnd"/>
+      <w:r>
+        <w:rPr>
+          <w:rFonts w:ascii="Calibri" w:eastAsia="Times New Roman" w:hAnsi="Calibri" w:cs="Times New Roman"/>
+          <w:color w:val="000000"/>
+          <w:sz w:val="24"/>
+          <w:szCs w:val="24"/>
+        </w:rPr>
+        <w:t>(</w:t>
+      </w:r>
+      <w:proofErr w:type="gramEnd"/>
+      <w:r>
+        <w:rPr>
+          <w:rFonts w:ascii="Calibri" w:eastAsia="Times New Roman" w:hAnsi="Calibri" w:cs="Times New Roman"/>
+          <w:color w:val="000000"/>
+          <w:sz w:val="24"/>
+          <w:szCs w:val="24"/>
+        </w:rPr>
+        <w:t xml:space="preserve">T1, T0) + </w:t>
+      </w:r>
+      <w:proofErr w:type="spellStart"/>
+      <w:r>
+        <w:rPr>
+          <w:rFonts w:ascii="Calibri" w:eastAsia="Times New Roman" w:hAnsi="Calibri" w:cs="Times New Roman"/>
+          <w:color w:val="000000"/>
+          <w:sz w:val="24"/>
+          <w:szCs w:val="24"/>
+        </w:rPr>
+        <w:t>DFscore</w:t>
+      </w:r>
+      <w:proofErr w:type="spellEnd"/>
+      <w:r>
+        <w:rPr>
+          <w:rFonts w:ascii="Calibri" w:eastAsia="Times New Roman" w:hAnsi="Calibri" w:cs="Times New Roman"/>
+          <w:color w:val="000000"/>
+          <w:sz w:val="24"/>
+          <w:szCs w:val="24"/>
+        </w:rPr>
+        <w:t>(D1, D0) + Prior(Gt) + log(0.5)</w:t>
       </w:r>
     </w:p>
     <w:p>
@@ -559,7 +843,27 @@
           <w:sz w:val="24"/>
           <w:szCs w:val="24"/>
         </w:rPr>
-        <w:t xml:space="preserve"> FscoreCan = 0</w:t>
+        <w:t xml:space="preserve"> </w:t>
+      </w:r>
+      <w:proofErr w:type="spellStart"/>
+      <w:r>
+        <w:rPr>
+          <w:rFonts w:ascii="Calibri" w:eastAsia="Times New Roman" w:hAnsi="Calibri" w:cs="Times New Roman"/>
+          <w:color w:val="000000"/>
+          <w:sz w:val="24"/>
+          <w:szCs w:val="24"/>
+        </w:rPr>
+        <w:t>FscoreCan</w:t>
+      </w:r>
+      <w:proofErr w:type="spellEnd"/>
+      <w:r>
+        <w:rPr>
+          <w:rFonts w:ascii="Calibri" w:eastAsia="Times New Roman" w:hAnsi="Calibri" w:cs="Times New Roman"/>
+          <w:color w:val="000000"/>
+          <w:sz w:val="24"/>
+          <w:szCs w:val="24"/>
+        </w:rPr>
+        <w:t xml:space="preserve"> = 0</w:t>
       </w:r>
     </w:p>
     <w:p>
@@ -597,8 +901,19 @@
           <w:sz w:val="24"/>
           <w:szCs w:val="24"/>
         </w:rPr>
-        <w:t>for c in cancerType</w:t>
-      </w:r>
+        <w:t xml:space="preserve">for c in </w:t>
+      </w:r>
+      <w:proofErr w:type="spellStart"/>
+      <w:r>
+        <w:rPr>
+          <w:rFonts w:ascii="Calibri" w:eastAsia="Times New Roman" w:hAnsi="Calibri" w:cs="Times New Roman"/>
+          <w:color w:val="000000"/>
+          <w:sz w:val="24"/>
+          <w:szCs w:val="24"/>
+        </w:rPr>
+        <w:t>cancerType</w:t>
+      </w:r>
+      <w:proofErr w:type="spellEnd"/>
     </w:p>
     <w:p>
       <w:pPr>
@@ -653,8 +968,50 @@
           <w:sz w:val="24"/>
           <w:szCs w:val="24"/>
         </w:rPr>
-        <w:t>calculate TFscoreC  ( T1c, T0c ) *//see below for calculation of TFscoreC</w:t>
-      </w:r>
+        <w:t>calculate </w:t>
+      </w:r>
+      <w:proofErr w:type="spellStart"/>
+      <w:proofErr w:type="gramStart"/>
+      <w:r>
+        <w:rPr>
+          <w:rFonts w:ascii="Calibri" w:eastAsia="Times New Roman" w:hAnsi="Calibri" w:cs="Times New Roman"/>
+          <w:color w:val="000000"/>
+          <w:sz w:val="24"/>
+          <w:szCs w:val="24"/>
+        </w:rPr>
+        <w:t>TFscoreC</w:t>
+      </w:r>
+      <w:proofErr w:type="spellEnd"/>
+      <w:r>
+        <w:rPr>
+          <w:rFonts w:ascii="Calibri" w:eastAsia="Times New Roman" w:hAnsi="Calibri" w:cs="Times New Roman"/>
+          <w:color w:val="000000"/>
+          <w:sz w:val="24"/>
+          <w:szCs w:val="24"/>
+        </w:rPr>
+        <w:t>  (</w:t>
+      </w:r>
+      <w:proofErr w:type="gramEnd"/>
+      <w:r>
+        <w:rPr>
+          <w:rFonts w:ascii="Calibri" w:eastAsia="Times New Roman" w:hAnsi="Calibri" w:cs="Times New Roman"/>
+          <w:color w:val="000000"/>
+          <w:sz w:val="24"/>
+          <w:szCs w:val="24"/>
+        </w:rPr>
+        <w:t xml:space="preserve"> T1c, T0c ) *//see below for calculation of </w:t>
+      </w:r>
+      <w:proofErr w:type="spellStart"/>
+      <w:r>
+        <w:rPr>
+          <w:rFonts w:ascii="Calibri" w:eastAsia="Times New Roman" w:hAnsi="Calibri" w:cs="Times New Roman"/>
+          <w:color w:val="000000"/>
+          <w:sz w:val="24"/>
+          <w:szCs w:val="24"/>
+        </w:rPr>
+        <w:t>TFscoreC</w:t>
+      </w:r>
+      <w:proofErr w:type="spellEnd"/>
     </w:p>
     <w:p>
       <w:pPr>
@@ -709,8 +1066,59 @@
           <w:sz w:val="24"/>
           <w:szCs w:val="24"/>
         </w:rPr>
-        <w:t>calculate DFscoreC ( D1c, D0c ) *//see below for calculation of CFscoreC</w:t>
-      </w:r>
+        <w:t>calculate </w:t>
+      </w:r>
+      <w:proofErr w:type="spellStart"/>
+      <w:r>
+        <w:rPr>
+          <w:rFonts w:ascii="Calibri" w:eastAsia="Times New Roman" w:hAnsi="Calibri" w:cs="Times New Roman"/>
+          <w:color w:val="000000"/>
+          <w:sz w:val="24"/>
+          <w:szCs w:val="24"/>
+        </w:rPr>
+        <w:t>DFscoreC</w:t>
+      </w:r>
+      <w:proofErr w:type="spellEnd"/>
+      <w:r>
+        <w:rPr>
+          <w:rFonts w:ascii="Calibri" w:eastAsia="Times New Roman" w:hAnsi="Calibri" w:cs="Times New Roman"/>
+          <w:color w:val="000000"/>
+          <w:sz w:val="24"/>
+          <w:szCs w:val="24"/>
+        </w:rPr>
+        <w:t> </w:t>
+      </w:r>
+      <w:proofErr w:type="gramStart"/>
+      <w:r>
+        <w:rPr>
+          <w:rFonts w:ascii="Calibri" w:eastAsia="Times New Roman" w:hAnsi="Calibri" w:cs="Times New Roman"/>
+          <w:color w:val="000000"/>
+          <w:sz w:val="24"/>
+          <w:szCs w:val="24"/>
+        </w:rPr>
+        <w:t>( D</w:t>
+      </w:r>
+      <w:proofErr w:type="gramEnd"/>
+      <w:r>
+        <w:rPr>
+          <w:rFonts w:ascii="Calibri" w:eastAsia="Times New Roman" w:hAnsi="Calibri" w:cs="Times New Roman"/>
+          <w:color w:val="000000"/>
+          <w:sz w:val="24"/>
+          <w:szCs w:val="24"/>
+        </w:rPr>
+        <w:t xml:space="preserve">1c, D0c ) *//see below for calculation of </w:t>
+      </w:r>
+      <w:proofErr w:type="spellStart"/>
+      <w:r>
+        <w:rPr>
+          <w:rFonts w:ascii="Calibri" w:eastAsia="Times New Roman" w:hAnsi="Calibri" w:cs="Times New Roman"/>
+          <w:color w:val="000000"/>
+          <w:sz w:val="24"/>
+          <w:szCs w:val="24"/>
+        </w:rPr>
+        <w:t>CFscoreC</w:t>
+      </w:r>
+      <w:proofErr w:type="spellEnd"/>
     </w:p>
     <w:p>
       <w:pPr>
@@ -749,15 +1157,95 @@
         </w:rPr>
         <w:t xml:space="preserve">  </w:t>
       </w:r>
-      <w:r>
-        <w:rPr>
-          <w:rFonts w:ascii="Calibri" w:eastAsia="Times New Roman" w:hAnsi="Calibri" w:cs="Times New Roman"/>
-          <w:color w:val="000000"/>
-          <w:sz w:val="24"/>
-          <w:szCs w:val="24"/>
-        </w:rPr>
-        <w:t>FscoreC = TFscoreC + DFscoreC+ Prior(Gt) + log (0.5*Portion[c] )</w:t>
-      </w:r>
+      <w:proofErr w:type="spellStart"/>
+      <w:r>
+        <w:rPr>
+          <w:rFonts w:ascii="Calibri" w:eastAsia="Times New Roman" w:hAnsi="Calibri" w:cs="Times New Roman"/>
+          <w:color w:val="000000"/>
+          <w:sz w:val="24"/>
+          <w:szCs w:val="24"/>
+        </w:rPr>
+        <w:t>FscoreC</w:t>
+      </w:r>
+      <w:proofErr w:type="spellEnd"/>
+      <w:r>
+        <w:rPr>
+          <w:rFonts w:ascii="Calibri" w:eastAsia="Times New Roman" w:hAnsi="Calibri" w:cs="Times New Roman"/>
+          <w:color w:val="000000"/>
+          <w:sz w:val="24"/>
+          <w:szCs w:val="24"/>
+        </w:rPr>
+        <w:t xml:space="preserve"> = </w:t>
+      </w:r>
+      <w:proofErr w:type="spellStart"/>
+      <w:r>
+        <w:rPr>
+          <w:rFonts w:ascii="Calibri" w:eastAsia="Times New Roman" w:hAnsi="Calibri" w:cs="Times New Roman"/>
+          <w:color w:val="000000"/>
+          <w:sz w:val="24"/>
+          <w:szCs w:val="24"/>
+        </w:rPr>
+        <w:t>TFscoreC</w:t>
+      </w:r>
+      <w:proofErr w:type="spellEnd"/>
+      <w:r>
+        <w:rPr>
+          <w:rFonts w:ascii="Calibri" w:eastAsia="Times New Roman" w:hAnsi="Calibri" w:cs="Times New Roman"/>
+          <w:color w:val="000000"/>
+          <w:sz w:val="24"/>
+          <w:szCs w:val="24"/>
+        </w:rPr>
+        <w:t xml:space="preserve"> + </w:t>
+      </w:r>
+      <w:proofErr w:type="spellStart"/>
+      <w:r>
+        <w:rPr>
+          <w:rFonts w:ascii="Calibri" w:eastAsia="Times New Roman" w:hAnsi="Calibri" w:cs="Times New Roman"/>
+          <w:color w:val="000000"/>
+          <w:sz w:val="24"/>
+          <w:szCs w:val="24"/>
+        </w:rPr>
+        <w:t>DFscoreC</w:t>
+      </w:r>
+      <w:proofErr w:type="spellEnd"/>
+      <w:r>
+        <w:rPr>
+          <w:rFonts w:ascii="Calibri" w:eastAsia="Times New Roman" w:hAnsi="Calibri" w:cs="Times New Roman"/>
+          <w:color w:val="000000"/>
+          <w:sz w:val="24"/>
+          <w:szCs w:val="24"/>
+        </w:rPr>
+        <w:t>+ Prior(Gt) + log (0.5*</w:t>
+      </w:r>
+      <w:r>
+        <w:rPr>
+          <w:rFonts w:ascii="Calibri" w:eastAsia="Times New Roman" w:hAnsi="Calibri" w:cs="Times New Roman"/>
+          <w:color w:val="000000"/>
+          <w:sz w:val="24"/>
+          <w:szCs w:val="24"/>
+        </w:rPr>
+        <w:t>Prop</w:t>
+      </w:r>
+      <w:r>
+        <w:rPr>
+          <w:rFonts w:ascii="Calibri" w:eastAsia="Times New Roman" w:hAnsi="Calibri" w:cs="Times New Roman"/>
+          <w:color w:val="000000"/>
+          <w:sz w:val="24"/>
+          <w:szCs w:val="24"/>
+        </w:rPr>
+        <w:t>ortion[c</w:t>
+      </w:r>
+      <w:proofErr w:type="gramStart"/>
+      <w:r>
+        <w:rPr>
+          <w:rFonts w:ascii="Calibri" w:eastAsia="Times New Roman" w:hAnsi="Calibri" w:cs="Times New Roman"/>
+          <w:color w:val="000000"/>
+          <w:sz w:val="24"/>
+          <w:szCs w:val="24"/>
+        </w:rPr>
+        <w:t>] )</w:t>
+      </w:r>
+      <w:proofErr w:type="gramEnd"/>
     </w:p>
     <w:p>
       <w:pPr>
@@ -796,14 +1284,87 @@
         </w:rPr>
         <w:t xml:space="preserve">  </w:t>
       </w:r>
-      <w:r>
-        <w:rPr>
-          <w:rFonts w:ascii="Calibri" w:eastAsia="Times New Roman" w:hAnsi="Calibri" w:cs="Times New Roman"/>
-          <w:color w:val="000000"/>
-          <w:sz w:val="24"/>
-          <w:szCs w:val="24"/>
-        </w:rPr>
-        <w:t>FscoreCan += logSum(FscoreCan, FscoreC)</w:t>
+      <w:proofErr w:type="spellStart"/>
+      <w:r>
+        <w:rPr>
+          <w:rFonts w:ascii="Calibri" w:eastAsia="Times New Roman" w:hAnsi="Calibri" w:cs="Times New Roman"/>
+          <w:color w:val="000000"/>
+          <w:sz w:val="24"/>
+          <w:szCs w:val="24"/>
+        </w:rPr>
+        <w:t>FscoreCan</w:t>
+      </w:r>
+      <w:proofErr w:type="spellEnd"/>
+      <w:r>
+        <w:rPr>
+          <w:rFonts w:ascii="Calibri" w:eastAsia="Times New Roman" w:hAnsi="Calibri" w:cs="Times New Roman"/>
+          <w:color w:val="000000"/>
+          <w:sz w:val="24"/>
+          <w:szCs w:val="24"/>
+        </w:rPr>
+        <w:t xml:space="preserve"> += </w:t>
+      </w:r>
+      <w:proofErr w:type="spellStart"/>
+      <w:proofErr w:type="gramStart"/>
+      <w:r>
+        <w:rPr>
+          <w:rFonts w:ascii="Calibri" w:eastAsia="Times New Roman" w:hAnsi="Calibri" w:cs="Times New Roman"/>
+          <w:color w:val="000000"/>
+          <w:sz w:val="24"/>
+          <w:szCs w:val="24"/>
+        </w:rPr>
+        <w:t>logSum</w:t>
+      </w:r>
+      <w:proofErr w:type="spellEnd"/>
+      <w:r>
+        <w:rPr>
+          <w:rFonts w:ascii="Calibri" w:eastAsia="Times New Roman" w:hAnsi="Calibri" w:cs="Times New Roman"/>
+          <w:color w:val="000000"/>
+          <w:sz w:val="24"/>
+          <w:szCs w:val="24"/>
+        </w:rPr>
+        <w:t>(</w:t>
+      </w:r>
+      <w:proofErr w:type="spellStart"/>
+      <w:proofErr w:type="gramEnd"/>
+      <w:r>
+        <w:rPr>
+          <w:rFonts w:ascii="Calibri" w:eastAsia="Times New Roman" w:hAnsi="Calibri" w:cs="Times New Roman"/>
+          <w:color w:val="000000"/>
+          <w:sz w:val="24"/>
+          <w:szCs w:val="24"/>
+        </w:rPr>
+        <w:t>FscoreCan</w:t>
+      </w:r>
+      <w:proofErr w:type="spellEnd"/>
+      <w:r>
+        <w:rPr>
+          <w:rFonts w:ascii="Calibri" w:eastAsia="Times New Roman" w:hAnsi="Calibri" w:cs="Times New Roman"/>
+          <w:color w:val="000000"/>
+          <w:sz w:val="24"/>
+          <w:szCs w:val="24"/>
+        </w:rPr>
+        <w:t xml:space="preserve">, </w:t>
+      </w:r>
+      <w:proofErr w:type="spellStart"/>
+      <w:r>
+        <w:rPr>
+          <w:rFonts w:ascii="Calibri" w:eastAsia="Times New Roman" w:hAnsi="Calibri" w:cs="Times New Roman"/>
+          <w:color w:val="000000"/>
+          <w:sz w:val="24"/>
+          <w:szCs w:val="24"/>
+        </w:rPr>
+        <w:t>FscoreC</w:t>
+      </w:r>
+      <w:proofErr w:type="spellEnd"/>
+      <w:r>
+        <w:rPr>
+          <w:rFonts w:ascii="Calibri" w:eastAsia="Times New Roman" w:hAnsi="Calibri" w:cs="Times New Roman"/>
+          <w:color w:val="000000"/>
+          <w:sz w:val="24"/>
+          <w:szCs w:val="24"/>
+        </w:rPr>
+        <w:t>)</w:t>
       </w:r>
     </w:p>
     <w:p>
@@ -899,7 +1460,89 @@
           <w:sz w:val="24"/>
           <w:szCs w:val="24"/>
         </w:rPr>
-        <w:t>  Fscore = logsum(FscoreNoCan, FscoreCan)</w:t>
+        <w:t xml:space="preserve">  </w:t>
+      </w:r>
+      <w:proofErr w:type="spellStart"/>
+      <w:r>
+        <w:rPr>
+          <w:rFonts w:ascii="Calibri" w:eastAsia="Times New Roman" w:hAnsi="Calibri" w:cs="Times New Roman"/>
+          <w:color w:val="000000"/>
+          <w:sz w:val="24"/>
+          <w:szCs w:val="24"/>
+        </w:rPr>
+        <w:t>Fscore</w:t>
+      </w:r>
+      <w:proofErr w:type="spellEnd"/>
+      <w:r>
+        <w:rPr>
+          <w:rFonts w:ascii="Calibri" w:eastAsia="Times New Roman" w:hAnsi="Calibri" w:cs="Times New Roman"/>
+          <w:color w:val="000000"/>
+          <w:sz w:val="24"/>
+          <w:szCs w:val="24"/>
+        </w:rPr>
+        <w:t xml:space="preserve"> = </w:t>
+      </w:r>
+      <w:proofErr w:type="spellStart"/>
+      <w:proofErr w:type="gramStart"/>
+      <w:r>
+        <w:rPr>
+          <w:rFonts w:ascii="Calibri" w:eastAsia="Times New Roman" w:hAnsi="Calibri" w:cs="Times New Roman"/>
+          <w:color w:val="000000"/>
+          <w:sz w:val="24"/>
+          <w:szCs w:val="24"/>
+        </w:rPr>
+        <w:t>logsum</w:t>
+      </w:r>
+      <w:proofErr w:type="spellEnd"/>
+      <w:r>
+        <w:rPr>
+          <w:rFonts w:ascii="Calibri" w:eastAsia="Times New Roman" w:hAnsi="Calibri" w:cs="Times New Roman"/>
+          <w:color w:val="000000"/>
+          <w:sz w:val="24"/>
+          <w:szCs w:val="24"/>
+        </w:rPr>
+        <w:t>(</w:t>
+      </w:r>
+      <w:proofErr w:type="spellStart"/>
+      <w:proofErr w:type="gramEnd"/>
+      <w:r>
+        <w:rPr>
+          <w:rFonts w:ascii="Calibri" w:eastAsia="Times New Roman" w:hAnsi="Calibri" w:cs="Times New Roman"/>
+          <w:color w:val="000000"/>
+          <w:sz w:val="24"/>
+          <w:szCs w:val="24"/>
+        </w:rPr>
+        <w:t>FscoreNoCan</w:t>
+      </w:r>
+      <w:proofErr w:type="spellEnd"/>
+      <w:r>
+        <w:rPr>
+          <w:rFonts w:ascii="Calibri" w:eastAsia="Times New Roman" w:hAnsi="Calibri" w:cs="Times New Roman"/>
+          <w:color w:val="000000"/>
+          <w:sz w:val="24"/>
+          <w:szCs w:val="24"/>
+        </w:rPr>
+        <w:t xml:space="preserve">, </w:t>
+      </w:r>
+      <w:proofErr w:type="spellStart"/>
+      <w:r>
+        <w:rPr>
+          <w:rFonts w:ascii="Calibri" w:eastAsia="Times New Roman" w:hAnsi="Calibri" w:cs="Times New Roman"/>
+          <w:color w:val="000000"/>
+          <w:sz w:val="24"/>
+          <w:szCs w:val="24"/>
+        </w:rPr>
+        <w:t>FscoreCan</w:t>
+      </w:r>
+      <w:proofErr w:type="spellEnd"/>
+      <w:r>
+        <w:rPr>
+          <w:rFonts w:ascii="Calibri" w:eastAsia="Times New Roman" w:hAnsi="Calibri" w:cs="Times New Roman"/>
+          <w:color w:val="000000"/>
+          <w:sz w:val="24"/>
+          <w:szCs w:val="24"/>
+        </w:rPr>
+        <w:t>)</w:t>
       </w:r>
     </w:p>
     <w:p>
@@ -939,7 +1582,58 @@
           <w:sz w:val="24"/>
           <w:szCs w:val="24"/>
         </w:rPr>
-        <w:t>save Fscore to tumorPosteriorMatrix[ ]     </w:t>
+        <w:t xml:space="preserve">save </w:t>
+      </w:r>
+      <w:proofErr w:type="spellStart"/>
+      <w:r>
+        <w:rPr>
+          <w:rFonts w:ascii="Calibri" w:eastAsia="Times New Roman" w:hAnsi="Calibri" w:cs="Times New Roman"/>
+          <w:color w:val="000000"/>
+          <w:sz w:val="24"/>
+          <w:szCs w:val="24"/>
+        </w:rPr>
+        <w:t>Fscore</w:t>
+      </w:r>
+      <w:proofErr w:type="spellEnd"/>
+      <w:r>
+        <w:rPr>
+          <w:rFonts w:ascii="Calibri" w:eastAsia="Times New Roman" w:hAnsi="Calibri" w:cs="Times New Roman"/>
+          <w:color w:val="000000"/>
+          <w:sz w:val="24"/>
+          <w:szCs w:val="24"/>
+        </w:rPr>
+        <w:t xml:space="preserve"> to </w:t>
+      </w:r>
+      <w:proofErr w:type="spellStart"/>
+      <w:proofErr w:type="gramStart"/>
+      <w:r>
+        <w:rPr>
+          <w:rFonts w:ascii="Calibri" w:eastAsia="Times New Roman" w:hAnsi="Calibri" w:cs="Times New Roman"/>
+          <w:color w:val="000000"/>
+          <w:sz w:val="24"/>
+          <w:szCs w:val="24"/>
+        </w:rPr>
+        <w:t>tumorPosteriorMatrix</w:t>
+      </w:r>
+      <w:proofErr w:type="spellEnd"/>
+      <w:r>
+        <w:rPr>
+          <w:rFonts w:ascii="Calibri" w:eastAsia="Times New Roman" w:hAnsi="Calibri" w:cs="Times New Roman"/>
+          <w:color w:val="000000"/>
+          <w:sz w:val="24"/>
+          <w:szCs w:val="24"/>
+        </w:rPr>
+        <w:t>[</w:t>
+      </w:r>
+      <w:proofErr w:type="gramEnd"/>
+      <w:r>
+        <w:rPr>
+          <w:rFonts w:ascii="Calibri" w:eastAsia="Times New Roman" w:hAnsi="Calibri" w:cs="Times New Roman"/>
+          <w:color w:val="000000"/>
+          <w:sz w:val="24"/>
+          <w:szCs w:val="24"/>
+        </w:rPr>
+        <w:t xml:space="preserve"> ]     </w:t>
       </w:r>
     </w:p>
     <w:p>
@@ -1010,14 +1704,56 @@
         </w:rPr>
         <w:t xml:space="preserve"> </w:t>
       </w:r>
-      <w:r>
-        <w:rPr>
-          <w:rFonts w:ascii="Calibri" w:eastAsia="Times New Roman" w:hAnsi="Calibri" w:cs="Times New Roman"/>
-          <w:color w:val="000000"/>
-          <w:sz w:val="24"/>
-          <w:szCs w:val="24"/>
-        </w:rPr>
-        <w:t>normalizize tumorPosteriorMatrix[ ]</w:t>
+      <w:proofErr w:type="spellStart"/>
+      <w:r>
+        <w:rPr>
+          <w:rFonts w:ascii="Calibri" w:eastAsia="Times New Roman" w:hAnsi="Calibri" w:cs="Times New Roman"/>
+          <w:color w:val="000000"/>
+          <w:sz w:val="24"/>
+          <w:szCs w:val="24"/>
+        </w:rPr>
+        <w:t>normalizize</w:t>
+      </w:r>
+      <w:proofErr w:type="spellEnd"/>
+      <w:r>
+        <w:rPr>
+          <w:rFonts w:ascii="Calibri" w:eastAsia="Times New Roman" w:hAnsi="Calibri" w:cs="Times New Roman"/>
+          <w:color w:val="000000"/>
+          <w:sz w:val="24"/>
+          <w:szCs w:val="24"/>
+        </w:rPr>
+        <w:t xml:space="preserve"> </w:t>
+      </w:r>
+      <w:proofErr w:type="spellStart"/>
+      <w:proofErr w:type="gramStart"/>
+      <w:r>
+        <w:rPr>
+          <w:rFonts w:ascii="Calibri" w:eastAsia="Times New Roman" w:hAnsi="Calibri" w:cs="Times New Roman"/>
+          <w:color w:val="000000"/>
+          <w:sz w:val="24"/>
+          <w:szCs w:val="24"/>
+        </w:rPr>
+        <w:t>tumorPosteriorMatrix</w:t>
+      </w:r>
+      <w:proofErr w:type="spellEnd"/>
+      <w:r>
+        <w:rPr>
+          <w:rFonts w:ascii="Calibri" w:eastAsia="Times New Roman" w:hAnsi="Calibri" w:cs="Times New Roman"/>
+          <w:color w:val="000000"/>
+          <w:sz w:val="24"/>
+          <w:szCs w:val="24"/>
+        </w:rPr>
+        <w:t>[</w:t>
+      </w:r>
+      <w:proofErr w:type="gramEnd"/>
+      <w:r>
+        <w:rPr>
+          <w:rFonts w:ascii="Calibri" w:eastAsia="Times New Roman" w:hAnsi="Calibri" w:cs="Times New Roman"/>
+          <w:color w:val="000000"/>
+          <w:sz w:val="24"/>
+          <w:szCs w:val="24"/>
+        </w:rPr>
+        <w:t xml:space="preserve"> ]</w:t>
       </w:r>
       <w:r>
         <w:rPr>
@@ -1028,6 +1764,37 @@
         </w:rPr>
         <w:t xml:space="preserve"> current Ge</w:t>
       </w:r>
+    </w:p>
+    <w:p>
+      <w:pPr>
+        <w:spacing w:after="0" w:line="240" w:lineRule="auto"/>
+        <w:rPr>
+          <w:rFonts w:ascii="Calibri" w:eastAsia="Times New Roman" w:hAnsi="Calibri" w:cs="Times New Roman"/>
+          <w:color w:val="000000"/>
+          <w:sz w:val="24"/>
+          <w:szCs w:val="24"/>
+        </w:rPr>
+      </w:pPr>
+      <w:r>
+        <w:rPr>
+          <w:rFonts w:ascii="Calibri" w:eastAsia="Times New Roman" w:hAnsi="Calibri" w:cs="Times New Roman"/>
+          <w:color w:val="000000"/>
+          <w:sz w:val="24"/>
+          <w:szCs w:val="24"/>
+        </w:rPr>
+        <w:t xml:space="preserve">          end for Ge</w:t>
+      </w:r>
+    </w:p>
+    <w:p>
+      <w:pPr>
+        <w:spacing w:after="0" w:line="240" w:lineRule="auto"/>
+        <w:rPr>
+          <w:rFonts w:ascii="Calibri" w:eastAsia="Times New Roman" w:hAnsi="Calibri" w:cs="Times New Roman"/>
+          <w:color w:val="000000"/>
+          <w:sz w:val="24"/>
+          <w:szCs w:val="24"/>
+        </w:rPr>
+      </w:pPr>
       <w:bookmarkStart w:id="0" w:name="_GoBack"/>
       <w:bookmarkEnd w:id="0"/>
     </w:p>
@@ -1048,37 +1815,6 @@
           <w:sz w:val="24"/>
           <w:szCs w:val="24"/>
         </w:rPr>
-        <w:t xml:space="preserve">          end for Ge</w:t>
-      </w:r>
-    </w:p>
-    <w:p>
-      <w:pPr>
-        <w:spacing w:after="0" w:line="240" w:lineRule="auto"/>
-        <w:rPr>
-          <w:rFonts w:ascii="Calibri" w:eastAsia="Times New Roman" w:hAnsi="Calibri" w:cs="Times New Roman"/>
-          <w:color w:val="000000"/>
-          <w:sz w:val="24"/>
-          <w:szCs w:val="24"/>
-        </w:rPr>
-      </w:pPr>
-    </w:p>
-    <w:p>
-      <w:pPr>
-        <w:spacing w:after="0" w:line="240" w:lineRule="auto"/>
-        <w:rPr>
-          <w:rFonts w:ascii="Calibri" w:eastAsia="Times New Roman" w:hAnsi="Calibri" w:cs="Times New Roman"/>
-          <w:color w:val="000000"/>
-          <w:sz w:val="24"/>
-          <w:szCs w:val="24"/>
-        </w:rPr>
-      </w:pPr>
-      <w:r>
-        <w:rPr>
-          <w:rFonts w:ascii="Calibri" w:eastAsia="Times New Roman" w:hAnsi="Calibri" w:cs="Times New Roman"/>
-          <w:color w:val="000000"/>
-          <w:sz w:val="24"/>
-          <w:szCs w:val="24"/>
-        </w:rPr>
         <w:t xml:space="preserve">         </w:t>
       </w:r>
       <w:r>
@@ -1157,67 +1893,251 @@
           <w:sz w:val="24"/>
           <w:szCs w:val="24"/>
         </w:rPr>
-        <w:t>*Calculation of TFscoreC :</w:t>
-      </w:r>
-    </w:p>
-    <w:p>
-      <w:pPr>
-        <w:spacing w:after="0" w:line="240" w:lineRule="auto"/>
-        <w:rPr>
-          <w:rFonts w:ascii="Calibri" w:eastAsia="Times New Roman" w:hAnsi="Calibri" w:cs="Times New Roman"/>
-          <w:color w:val="000000"/>
-          <w:sz w:val="24"/>
-          <w:szCs w:val="24"/>
-        </w:rPr>
-      </w:pPr>
-      <w:r>
-        <w:rPr>
-          <w:rFonts w:ascii="Calibri" w:eastAsia="Times New Roman" w:hAnsi="Calibri" w:cs="Times New Roman"/>
-          <w:color w:val="000000"/>
-          <w:sz w:val="24"/>
-          <w:szCs w:val="24"/>
-        </w:rPr>
-        <w:t>         calculate TFscoreCself  ( T1c, T0c (wich is 0) )</w:t>
-      </w:r>
-    </w:p>
-    <w:p>
-      <w:pPr>
-        <w:spacing w:after="0" w:line="240" w:lineRule="auto"/>
-        <w:rPr>
-          <w:rFonts w:ascii="Calibri" w:eastAsia="Times New Roman" w:hAnsi="Calibri" w:cs="Times New Roman"/>
-          <w:color w:val="000000"/>
-          <w:sz w:val="24"/>
-          <w:szCs w:val="24"/>
-        </w:rPr>
-      </w:pPr>
-      <w:r>
-        <w:rPr>
-          <w:rFonts w:ascii="Calibri" w:eastAsia="Times New Roman" w:hAnsi="Calibri" w:cs="Times New Roman"/>
-          <w:color w:val="000000"/>
-          <w:sz w:val="24"/>
-          <w:szCs w:val="24"/>
-        </w:rPr>
-        <w:t>         calculate TFscoreCrest ( T1cRest **, T0cRest (which is 0) )</w:t>
-      </w:r>
-    </w:p>
-    <w:p>
-      <w:pPr>
-        <w:spacing w:after="0" w:line="240" w:lineRule="auto"/>
-        <w:rPr>
-          <w:rFonts w:ascii="Calibri" w:eastAsia="Times New Roman" w:hAnsi="Calibri" w:cs="Times New Roman"/>
-          <w:color w:val="000000"/>
-          <w:sz w:val="24"/>
-          <w:szCs w:val="24"/>
-        </w:rPr>
-      </w:pPr>
-      <w:r>
-        <w:rPr>
-          <w:rFonts w:ascii="Calibri" w:eastAsia="Times New Roman" w:hAnsi="Calibri" w:cs="Times New Roman"/>
-          <w:color w:val="000000"/>
-          <w:sz w:val="24"/>
-          <w:szCs w:val="24"/>
-        </w:rPr>
-        <w:t>         TFscoreC = TFscoreCself  + TFscoreCrest </w:t>
+        <w:t xml:space="preserve">*Calculation of </w:t>
+      </w:r>
+      <w:proofErr w:type="spellStart"/>
+      <w:proofErr w:type="gramStart"/>
+      <w:r>
+        <w:rPr>
+          <w:rFonts w:ascii="Calibri" w:eastAsia="Times New Roman" w:hAnsi="Calibri" w:cs="Times New Roman"/>
+          <w:color w:val="000000"/>
+          <w:sz w:val="24"/>
+          <w:szCs w:val="24"/>
+        </w:rPr>
+        <w:t>TFscoreC</w:t>
+      </w:r>
+      <w:proofErr w:type="spellEnd"/>
+      <w:r>
+        <w:rPr>
+          <w:rFonts w:ascii="Calibri" w:eastAsia="Times New Roman" w:hAnsi="Calibri" w:cs="Times New Roman"/>
+          <w:color w:val="000000"/>
+          <w:sz w:val="24"/>
+          <w:szCs w:val="24"/>
+        </w:rPr>
+        <w:t xml:space="preserve"> :</w:t>
+      </w:r>
+      <w:proofErr w:type="gramEnd"/>
+    </w:p>
+    <w:p>
+      <w:pPr>
+        <w:spacing w:after="0" w:line="240" w:lineRule="auto"/>
+        <w:rPr>
+          <w:rFonts w:ascii="Calibri" w:eastAsia="Times New Roman" w:hAnsi="Calibri" w:cs="Times New Roman"/>
+          <w:color w:val="000000"/>
+          <w:sz w:val="24"/>
+          <w:szCs w:val="24"/>
+        </w:rPr>
+      </w:pPr>
+      <w:r>
+        <w:rPr>
+          <w:rFonts w:ascii="Calibri" w:eastAsia="Times New Roman" w:hAnsi="Calibri" w:cs="Times New Roman"/>
+          <w:color w:val="000000"/>
+          <w:sz w:val="24"/>
+          <w:szCs w:val="24"/>
+        </w:rPr>
+        <w:t>         calculate </w:t>
+      </w:r>
+      <w:proofErr w:type="spellStart"/>
+      <w:proofErr w:type="gramStart"/>
+      <w:r>
+        <w:rPr>
+          <w:rFonts w:ascii="Calibri" w:eastAsia="Times New Roman" w:hAnsi="Calibri" w:cs="Times New Roman"/>
+          <w:color w:val="000000"/>
+          <w:sz w:val="24"/>
+          <w:szCs w:val="24"/>
+        </w:rPr>
+        <w:t>TFscoreCself</w:t>
+      </w:r>
+      <w:proofErr w:type="spellEnd"/>
+      <w:r>
+        <w:rPr>
+          <w:rFonts w:ascii="Calibri" w:eastAsia="Times New Roman" w:hAnsi="Calibri" w:cs="Times New Roman"/>
+          <w:color w:val="000000"/>
+          <w:sz w:val="24"/>
+          <w:szCs w:val="24"/>
+        </w:rPr>
+        <w:t xml:space="preserve">  (</w:t>
+      </w:r>
+      <w:proofErr w:type="gramEnd"/>
+      <w:r>
+        <w:rPr>
+          <w:rFonts w:ascii="Calibri" w:eastAsia="Times New Roman" w:hAnsi="Calibri" w:cs="Times New Roman"/>
+          <w:color w:val="000000"/>
+          <w:sz w:val="24"/>
+          <w:szCs w:val="24"/>
+        </w:rPr>
+        <w:t> T1c, T0c (</w:t>
+      </w:r>
+      <w:proofErr w:type="spellStart"/>
+      <w:r>
+        <w:rPr>
+          <w:rFonts w:ascii="Calibri" w:eastAsia="Times New Roman" w:hAnsi="Calibri" w:cs="Times New Roman"/>
+          <w:color w:val="000000"/>
+          <w:sz w:val="24"/>
+          <w:szCs w:val="24"/>
+        </w:rPr>
+        <w:t>wich</w:t>
+      </w:r>
+      <w:proofErr w:type="spellEnd"/>
+      <w:r>
+        <w:rPr>
+          <w:rFonts w:ascii="Calibri" w:eastAsia="Times New Roman" w:hAnsi="Calibri" w:cs="Times New Roman"/>
+          <w:color w:val="000000"/>
+          <w:sz w:val="24"/>
+          <w:szCs w:val="24"/>
+        </w:rPr>
+        <w:t xml:space="preserve"> is 0) )</w:t>
+      </w:r>
+    </w:p>
+    <w:p>
+      <w:pPr>
+        <w:spacing w:after="0" w:line="240" w:lineRule="auto"/>
+        <w:rPr>
+          <w:rFonts w:ascii="Calibri" w:eastAsia="Times New Roman" w:hAnsi="Calibri" w:cs="Times New Roman"/>
+          <w:color w:val="000000"/>
+          <w:sz w:val="24"/>
+          <w:szCs w:val="24"/>
+        </w:rPr>
+      </w:pPr>
+      <w:r>
+        <w:rPr>
+          <w:rFonts w:ascii="Calibri" w:eastAsia="Times New Roman" w:hAnsi="Calibri" w:cs="Times New Roman"/>
+          <w:color w:val="000000"/>
+          <w:sz w:val="24"/>
+          <w:szCs w:val="24"/>
+        </w:rPr>
+        <w:t>         calculate </w:t>
+      </w:r>
+      <w:proofErr w:type="spellStart"/>
+      <w:r>
+        <w:rPr>
+          <w:rFonts w:ascii="Calibri" w:eastAsia="Times New Roman" w:hAnsi="Calibri" w:cs="Times New Roman"/>
+          <w:color w:val="000000"/>
+          <w:sz w:val="24"/>
+          <w:szCs w:val="24"/>
+        </w:rPr>
+        <w:t>TFscoreCrest</w:t>
+      </w:r>
+      <w:proofErr w:type="spellEnd"/>
+      <w:r>
+        <w:rPr>
+          <w:rFonts w:ascii="Calibri" w:eastAsia="Times New Roman" w:hAnsi="Calibri" w:cs="Times New Roman"/>
+          <w:color w:val="000000"/>
+          <w:sz w:val="24"/>
+          <w:szCs w:val="24"/>
+        </w:rPr>
+        <w:t xml:space="preserve"> </w:t>
+      </w:r>
+      <w:proofErr w:type="gramStart"/>
+      <w:r>
+        <w:rPr>
+          <w:rFonts w:ascii="Calibri" w:eastAsia="Times New Roman" w:hAnsi="Calibri" w:cs="Times New Roman"/>
+          <w:color w:val="000000"/>
+          <w:sz w:val="24"/>
+          <w:szCs w:val="24"/>
+        </w:rPr>
+        <w:t>( T</w:t>
+      </w:r>
+      <w:proofErr w:type="gramEnd"/>
+      <w:r>
+        <w:rPr>
+          <w:rFonts w:ascii="Calibri" w:eastAsia="Times New Roman" w:hAnsi="Calibri" w:cs="Times New Roman"/>
+          <w:color w:val="000000"/>
+          <w:sz w:val="24"/>
+          <w:szCs w:val="24"/>
+        </w:rPr>
+        <w:t>1cRest **, T0cRest (which is 0) )</w:t>
+      </w:r>
+    </w:p>
+    <w:p>
+      <w:pPr>
+        <w:spacing w:after="0" w:line="240" w:lineRule="auto"/>
+        <w:rPr>
+          <w:rFonts w:ascii="Calibri" w:eastAsia="Times New Roman" w:hAnsi="Calibri" w:cs="Times New Roman"/>
+          <w:color w:val="000000"/>
+          <w:sz w:val="24"/>
+          <w:szCs w:val="24"/>
+        </w:rPr>
+      </w:pPr>
+      <w:r>
+        <w:rPr>
+          <w:rFonts w:ascii="Calibri" w:eastAsia="Times New Roman" w:hAnsi="Calibri" w:cs="Times New Roman"/>
+          <w:color w:val="000000"/>
+          <w:sz w:val="24"/>
+          <w:szCs w:val="24"/>
+        </w:rPr>
+        <w:t>         </w:t>
+      </w:r>
+      <w:proofErr w:type="spellStart"/>
+      <w:r>
+        <w:rPr>
+          <w:rFonts w:ascii="Calibri" w:eastAsia="Times New Roman" w:hAnsi="Calibri" w:cs="Times New Roman"/>
+          <w:color w:val="000000"/>
+          <w:sz w:val="24"/>
+          <w:szCs w:val="24"/>
+        </w:rPr>
+        <w:t>TFscoreC</w:t>
+      </w:r>
+      <w:proofErr w:type="spellEnd"/>
+      <w:r>
+        <w:rPr>
+          <w:rFonts w:ascii="Calibri" w:eastAsia="Times New Roman" w:hAnsi="Calibri" w:cs="Times New Roman"/>
+          <w:color w:val="000000"/>
+          <w:sz w:val="24"/>
+          <w:szCs w:val="24"/>
+        </w:rPr>
+        <w:t xml:space="preserve"> = </w:t>
+      </w:r>
+      <w:proofErr w:type="spellStart"/>
+      <w:proofErr w:type="gramStart"/>
+      <w:r>
+        <w:rPr>
+          <w:rFonts w:ascii="Calibri" w:eastAsia="Times New Roman" w:hAnsi="Calibri" w:cs="Times New Roman"/>
+          <w:color w:val="000000"/>
+          <w:sz w:val="24"/>
+          <w:szCs w:val="24"/>
+        </w:rPr>
+        <w:t>TFscoreCself</w:t>
+      </w:r>
+      <w:proofErr w:type="spellEnd"/>
+      <w:r>
+        <w:rPr>
+          <w:rFonts w:ascii="Calibri" w:eastAsia="Times New Roman" w:hAnsi="Calibri" w:cs="Times New Roman"/>
+          <w:color w:val="000000"/>
+          <w:sz w:val="24"/>
+          <w:szCs w:val="24"/>
+        </w:rPr>
+        <w:t xml:space="preserve">  +</w:t>
+      </w:r>
+      <w:proofErr w:type="gramEnd"/>
+      <w:r>
+        <w:rPr>
+          <w:rFonts w:ascii="Calibri" w:eastAsia="Times New Roman" w:hAnsi="Calibri" w:cs="Times New Roman"/>
+          <w:color w:val="000000"/>
+          <w:sz w:val="24"/>
+          <w:szCs w:val="24"/>
+        </w:rPr>
+        <w:t xml:space="preserve"> </w:t>
+      </w:r>
+      <w:proofErr w:type="spellStart"/>
+      <w:r>
+        <w:rPr>
+          <w:rFonts w:ascii="Calibri" w:eastAsia="Times New Roman" w:hAnsi="Calibri" w:cs="Times New Roman"/>
+          <w:color w:val="000000"/>
+          <w:sz w:val="24"/>
+          <w:szCs w:val="24"/>
+        </w:rPr>
+        <w:t>TFscoreCrest</w:t>
+      </w:r>
+      <w:proofErr w:type="spellEnd"/>
+      <w:r>
+        <w:rPr>
+          <w:rFonts w:ascii="Calibri" w:eastAsia="Times New Roman" w:hAnsi="Calibri" w:cs="Times New Roman"/>
+          <w:color w:val="000000"/>
+          <w:sz w:val="24"/>
+          <w:szCs w:val="24"/>
+        </w:rPr>
+        <w:t> </w:t>
       </w:r>
     </w:p>
     <w:p>
@@ -1328,27 +2248,67 @@
           <w:sz w:val="24"/>
           <w:szCs w:val="24"/>
         </w:rPr>
-        <w:t>                   if (j != c)</w:t>
-      </w:r>
-    </w:p>
-    <w:p>
-      <w:pPr>
-        <w:spacing w:after="0" w:line="240" w:lineRule="auto"/>
-        <w:rPr>
-          <w:rFonts w:ascii="Calibri" w:eastAsia="Times New Roman" w:hAnsi="Calibri" w:cs="Times New Roman"/>
-          <w:color w:val="000000"/>
-          <w:sz w:val="24"/>
-          <w:szCs w:val="24"/>
-        </w:rPr>
-      </w:pPr>
-      <w:r>
-        <w:rPr>
-          <w:rFonts w:ascii="Calibri" w:eastAsia="Times New Roman" w:hAnsi="Calibri" w:cs="Times New Roman"/>
-          <w:color w:val="000000"/>
-          <w:sz w:val="24"/>
-          <w:szCs w:val="24"/>
-        </w:rPr>
-        <w:t>                         T1cRest  += T1j</w:t>
+        <w:t>                   if (</w:t>
+      </w:r>
+      <w:proofErr w:type="gramStart"/>
+      <w:r>
+        <w:rPr>
+          <w:rFonts w:ascii="Calibri" w:eastAsia="Times New Roman" w:hAnsi="Calibri" w:cs="Times New Roman"/>
+          <w:color w:val="000000"/>
+          <w:sz w:val="24"/>
+          <w:szCs w:val="24"/>
+        </w:rPr>
+        <w:t>j !</w:t>
+      </w:r>
+      <w:proofErr w:type="gramEnd"/>
+      <w:r>
+        <w:rPr>
+          <w:rFonts w:ascii="Calibri" w:eastAsia="Times New Roman" w:hAnsi="Calibri" w:cs="Times New Roman"/>
+          <w:color w:val="000000"/>
+          <w:sz w:val="24"/>
+          <w:szCs w:val="24"/>
+        </w:rPr>
+        <w:t>= c)</w:t>
+      </w:r>
+    </w:p>
+    <w:p>
+      <w:pPr>
+        <w:spacing w:after="0" w:line="240" w:lineRule="auto"/>
+        <w:rPr>
+          <w:rFonts w:ascii="Calibri" w:eastAsia="Times New Roman" w:hAnsi="Calibri" w:cs="Times New Roman"/>
+          <w:color w:val="000000"/>
+          <w:sz w:val="24"/>
+          <w:szCs w:val="24"/>
+        </w:rPr>
+      </w:pPr>
+      <w:r>
+        <w:rPr>
+          <w:rFonts w:ascii="Calibri" w:eastAsia="Times New Roman" w:hAnsi="Calibri" w:cs="Times New Roman"/>
+          <w:color w:val="000000"/>
+          <w:sz w:val="24"/>
+          <w:szCs w:val="24"/>
+        </w:rPr>
+        <w:t>                         T1</w:t>
+      </w:r>
+      <w:proofErr w:type="gramStart"/>
+      <w:r>
+        <w:rPr>
+          <w:rFonts w:ascii="Calibri" w:eastAsia="Times New Roman" w:hAnsi="Calibri" w:cs="Times New Roman"/>
+          <w:color w:val="000000"/>
+          <w:sz w:val="24"/>
+          <w:szCs w:val="24"/>
+        </w:rPr>
+        <w:t>cRest  +</w:t>
+      </w:r>
+      <w:proofErr w:type="gramEnd"/>
+      <w:r>
+        <w:rPr>
+          <w:rFonts w:ascii="Calibri" w:eastAsia="Times New Roman" w:hAnsi="Calibri" w:cs="Times New Roman"/>
+          <w:color w:val="000000"/>
+          <w:sz w:val="24"/>
+          <w:szCs w:val="24"/>
+        </w:rPr>
+        <w:t>= T1j</w:t>
       </w:r>
     </w:p>
     <w:p>
@@ -1379,109 +2339,306 @@
           <w:szCs w:val="24"/>
           <w:shd w:val="clear" w:color="auto" w:fill="FFFFFF"/>
         </w:rPr>
-        <w:t>*Calculation of DfscoreC [c] is similar to TFscoreC [c] calculation</w:t>
-      </w:r>
-    </w:p>
-    <w:p>
-      <w:pPr>
-        <w:spacing w:after="0" w:line="240" w:lineRule="auto"/>
-        <w:rPr>
-          <w:rFonts w:ascii="Calibri" w:eastAsia="Times New Roman" w:hAnsi="Calibri" w:cs="Times New Roman"/>
-          <w:color w:val="000000"/>
-          <w:sz w:val="24"/>
-          <w:szCs w:val="24"/>
-        </w:rPr>
-      </w:pPr>
-      <w:r>
-        <w:rPr>
-          <w:rFonts w:ascii="Calibri" w:eastAsia="Times New Roman" w:hAnsi="Calibri" w:cs="Times New Roman"/>
-          <w:color w:val="000000"/>
-          <w:sz w:val="24"/>
-          <w:szCs w:val="24"/>
-        </w:rPr>
-        <w:t>         calculate DFscoreCself  ( D1c, D0c  )</w:t>
-      </w:r>
-    </w:p>
-    <w:p>
-      <w:pPr>
-        <w:spacing w:after="0" w:line="240" w:lineRule="auto"/>
-        <w:rPr>
-          <w:rFonts w:ascii="Calibri" w:eastAsia="Times New Roman" w:hAnsi="Calibri" w:cs="Times New Roman"/>
-          <w:color w:val="000000"/>
-          <w:sz w:val="24"/>
-          <w:szCs w:val="24"/>
-        </w:rPr>
-      </w:pPr>
-      <w:r>
-        <w:rPr>
-          <w:rFonts w:ascii="Calibri" w:eastAsia="Times New Roman" w:hAnsi="Calibri" w:cs="Times New Roman"/>
-          <w:color w:val="000000"/>
-          <w:sz w:val="24"/>
-          <w:szCs w:val="24"/>
-        </w:rPr>
-        <w:t>         calculate DFscoreCrest ( D1cRest **, D0cRest ** )</w:t>
-      </w:r>
-    </w:p>
-    <w:p>
-      <w:pPr>
-        <w:spacing w:after="0" w:line="240" w:lineRule="auto"/>
-        <w:rPr>
-          <w:rFonts w:ascii="Calibri" w:eastAsia="Times New Roman" w:hAnsi="Calibri" w:cs="Times New Roman"/>
-          <w:color w:val="000000"/>
-          <w:sz w:val="24"/>
-          <w:szCs w:val="24"/>
-        </w:rPr>
-      </w:pPr>
-      <w:r>
-        <w:rPr>
-          <w:rFonts w:ascii="Calibri" w:eastAsia="Times New Roman" w:hAnsi="Calibri" w:cs="Times New Roman"/>
-          <w:color w:val="000000"/>
-          <w:sz w:val="24"/>
-          <w:szCs w:val="24"/>
-        </w:rPr>
-        <w:t>         DFscoreC = DFscoreCself  + DFscoreCrest</w:t>
-      </w:r>
-    </w:p>
-    <w:p>
-      <w:pPr>
-        <w:spacing w:after="0" w:line="240" w:lineRule="auto"/>
-        <w:rPr>
-          <w:rFonts w:ascii="Calibri" w:eastAsia="Times New Roman" w:hAnsi="Calibri" w:cs="Times New Roman"/>
-          <w:color w:val="000000"/>
-          <w:sz w:val="24"/>
-          <w:szCs w:val="24"/>
-        </w:rPr>
-      </w:pPr>
-    </w:p>
-    <w:p>
-      <w:pPr>
-        <w:spacing w:after="0" w:line="240" w:lineRule="auto"/>
-        <w:rPr>
-          <w:rFonts w:ascii="Calibri" w:eastAsia="Times New Roman" w:hAnsi="Calibri" w:cs="Times New Roman"/>
-          <w:color w:val="000000"/>
-          <w:sz w:val="24"/>
-          <w:szCs w:val="24"/>
-        </w:rPr>
-      </w:pPr>
-    </w:p>
-    <w:p>
-      <w:pPr>
-        <w:spacing w:after="0" w:line="240" w:lineRule="auto"/>
-        <w:rPr>
-          <w:rFonts w:ascii="Calibri" w:eastAsia="Times New Roman" w:hAnsi="Calibri" w:cs="Times New Roman"/>
-          <w:color w:val="000000"/>
-          <w:sz w:val="24"/>
-          <w:szCs w:val="24"/>
-        </w:rPr>
-      </w:pPr>
-      <w:r>
-        <w:rPr>
-          <w:rFonts w:ascii="Calibri" w:eastAsia="Times New Roman" w:hAnsi="Calibri" w:cs="Times New Roman"/>
-          <w:color w:val="000000"/>
-          <w:sz w:val="24"/>
-          <w:szCs w:val="24"/>
-        </w:rPr>
-        <w:t>**D1cRest , D0cRest  calculation are similar to T1cRest  calculation                    </w:t>
+        <w:t xml:space="preserve">*Calculation of </w:t>
+      </w:r>
+      <w:proofErr w:type="spellStart"/>
+      <w:r>
+        <w:rPr>
+          <w:rFonts w:ascii="Calibri" w:eastAsia="Times New Roman" w:hAnsi="Calibri" w:cs="Times New Roman"/>
+          <w:color w:val="000000"/>
+          <w:sz w:val="24"/>
+          <w:szCs w:val="24"/>
+          <w:shd w:val="clear" w:color="auto" w:fill="FFFFFF"/>
+        </w:rPr>
+        <w:t>DfscoreC</w:t>
+      </w:r>
+      <w:proofErr w:type="spellEnd"/>
+      <w:r>
+        <w:rPr>
+          <w:rFonts w:ascii="Calibri" w:eastAsia="Times New Roman" w:hAnsi="Calibri" w:cs="Times New Roman"/>
+          <w:color w:val="000000"/>
+          <w:sz w:val="24"/>
+          <w:szCs w:val="24"/>
+          <w:shd w:val="clear" w:color="auto" w:fill="FFFFFF"/>
+        </w:rPr>
+        <w:t xml:space="preserve"> [c] is similar to </w:t>
+      </w:r>
+      <w:proofErr w:type="spellStart"/>
+      <w:r>
+        <w:rPr>
+          <w:rFonts w:ascii="Calibri" w:eastAsia="Times New Roman" w:hAnsi="Calibri" w:cs="Times New Roman"/>
+          <w:color w:val="000000"/>
+          <w:sz w:val="24"/>
+          <w:szCs w:val="24"/>
+          <w:shd w:val="clear" w:color="auto" w:fill="FFFFFF"/>
+        </w:rPr>
+        <w:t>TFscoreC</w:t>
+      </w:r>
+      <w:proofErr w:type="spellEnd"/>
+      <w:r>
+        <w:rPr>
+          <w:rFonts w:ascii="Calibri" w:eastAsia="Times New Roman" w:hAnsi="Calibri" w:cs="Times New Roman"/>
+          <w:color w:val="000000"/>
+          <w:sz w:val="24"/>
+          <w:szCs w:val="24"/>
+          <w:shd w:val="clear" w:color="auto" w:fill="FFFFFF"/>
+        </w:rPr>
+        <w:t xml:space="preserve"> [c] calculation</w:t>
+      </w:r>
+    </w:p>
+    <w:p>
+      <w:pPr>
+        <w:spacing w:after="0" w:line="240" w:lineRule="auto"/>
+        <w:rPr>
+          <w:rFonts w:ascii="Calibri" w:eastAsia="Times New Roman" w:hAnsi="Calibri" w:cs="Times New Roman"/>
+          <w:color w:val="000000"/>
+          <w:sz w:val="24"/>
+          <w:szCs w:val="24"/>
+        </w:rPr>
+      </w:pPr>
+      <w:r>
+        <w:rPr>
+          <w:rFonts w:ascii="Calibri" w:eastAsia="Times New Roman" w:hAnsi="Calibri" w:cs="Times New Roman"/>
+          <w:color w:val="000000"/>
+          <w:sz w:val="24"/>
+          <w:szCs w:val="24"/>
+        </w:rPr>
+        <w:t xml:space="preserve">         calculate </w:t>
+      </w:r>
+      <w:proofErr w:type="spellStart"/>
+      <w:proofErr w:type="gramStart"/>
+      <w:r>
+        <w:rPr>
+          <w:rFonts w:ascii="Calibri" w:eastAsia="Times New Roman" w:hAnsi="Calibri" w:cs="Times New Roman"/>
+          <w:color w:val="000000"/>
+          <w:sz w:val="24"/>
+          <w:szCs w:val="24"/>
+        </w:rPr>
+        <w:t>DFscoreCself</w:t>
+      </w:r>
+      <w:proofErr w:type="spellEnd"/>
+      <w:r>
+        <w:rPr>
+          <w:rFonts w:ascii="Calibri" w:eastAsia="Times New Roman" w:hAnsi="Calibri" w:cs="Times New Roman"/>
+          <w:color w:val="000000"/>
+          <w:sz w:val="24"/>
+          <w:szCs w:val="24"/>
+        </w:rPr>
+        <w:t xml:space="preserve">  (</w:t>
+      </w:r>
+      <w:proofErr w:type="gramEnd"/>
+      <w:r>
+        <w:rPr>
+          <w:rFonts w:ascii="Calibri" w:eastAsia="Times New Roman" w:hAnsi="Calibri" w:cs="Times New Roman"/>
+          <w:color w:val="000000"/>
+          <w:sz w:val="24"/>
+          <w:szCs w:val="24"/>
+        </w:rPr>
+        <w:t xml:space="preserve"> D1c, D0c  )</w:t>
+      </w:r>
+    </w:p>
+    <w:p>
+      <w:pPr>
+        <w:spacing w:after="0" w:line="240" w:lineRule="auto"/>
+        <w:rPr>
+          <w:rFonts w:ascii="Calibri" w:eastAsia="Times New Roman" w:hAnsi="Calibri" w:cs="Times New Roman"/>
+          <w:color w:val="000000"/>
+          <w:sz w:val="24"/>
+          <w:szCs w:val="24"/>
+        </w:rPr>
+      </w:pPr>
+      <w:r>
+        <w:rPr>
+          <w:rFonts w:ascii="Calibri" w:eastAsia="Times New Roman" w:hAnsi="Calibri" w:cs="Times New Roman"/>
+          <w:color w:val="000000"/>
+          <w:sz w:val="24"/>
+          <w:szCs w:val="24"/>
+        </w:rPr>
+        <w:t xml:space="preserve">         calculate </w:t>
+      </w:r>
+      <w:proofErr w:type="spellStart"/>
+      <w:r>
+        <w:rPr>
+          <w:rFonts w:ascii="Calibri" w:eastAsia="Times New Roman" w:hAnsi="Calibri" w:cs="Times New Roman"/>
+          <w:color w:val="000000"/>
+          <w:sz w:val="24"/>
+          <w:szCs w:val="24"/>
+        </w:rPr>
+        <w:t>DFscoreCrest</w:t>
+      </w:r>
+      <w:proofErr w:type="spellEnd"/>
+      <w:r>
+        <w:rPr>
+          <w:rFonts w:ascii="Calibri" w:eastAsia="Times New Roman" w:hAnsi="Calibri" w:cs="Times New Roman"/>
+          <w:color w:val="000000"/>
+          <w:sz w:val="24"/>
+          <w:szCs w:val="24"/>
+        </w:rPr>
+        <w:t xml:space="preserve"> </w:t>
+      </w:r>
+      <w:proofErr w:type="gramStart"/>
+      <w:r>
+        <w:rPr>
+          <w:rFonts w:ascii="Calibri" w:eastAsia="Times New Roman" w:hAnsi="Calibri" w:cs="Times New Roman"/>
+          <w:color w:val="000000"/>
+          <w:sz w:val="24"/>
+          <w:szCs w:val="24"/>
+        </w:rPr>
+        <w:t>( D</w:t>
+      </w:r>
+      <w:proofErr w:type="gramEnd"/>
+      <w:r>
+        <w:rPr>
+          <w:rFonts w:ascii="Calibri" w:eastAsia="Times New Roman" w:hAnsi="Calibri" w:cs="Times New Roman"/>
+          <w:color w:val="000000"/>
+          <w:sz w:val="24"/>
+          <w:szCs w:val="24"/>
+        </w:rPr>
+        <w:t>1cRest **, D0cRest ** )</w:t>
+      </w:r>
+    </w:p>
+    <w:p>
+      <w:pPr>
+        <w:spacing w:after="0" w:line="240" w:lineRule="auto"/>
+        <w:rPr>
+          <w:rFonts w:ascii="Calibri" w:eastAsia="Times New Roman" w:hAnsi="Calibri" w:cs="Times New Roman"/>
+          <w:color w:val="000000"/>
+          <w:sz w:val="24"/>
+          <w:szCs w:val="24"/>
+        </w:rPr>
+      </w:pPr>
+      <w:r>
+        <w:rPr>
+          <w:rFonts w:ascii="Calibri" w:eastAsia="Times New Roman" w:hAnsi="Calibri" w:cs="Times New Roman"/>
+          <w:color w:val="000000"/>
+          <w:sz w:val="24"/>
+          <w:szCs w:val="24"/>
+        </w:rPr>
+        <w:t>         </w:t>
+      </w:r>
+      <w:proofErr w:type="spellStart"/>
+      <w:r>
+        <w:rPr>
+          <w:rFonts w:ascii="Calibri" w:eastAsia="Times New Roman" w:hAnsi="Calibri" w:cs="Times New Roman"/>
+          <w:color w:val="000000"/>
+          <w:sz w:val="24"/>
+          <w:szCs w:val="24"/>
+        </w:rPr>
+        <w:t>DFscoreC</w:t>
+      </w:r>
+      <w:proofErr w:type="spellEnd"/>
+      <w:r>
+        <w:rPr>
+          <w:rFonts w:ascii="Calibri" w:eastAsia="Times New Roman" w:hAnsi="Calibri" w:cs="Times New Roman"/>
+          <w:color w:val="000000"/>
+          <w:sz w:val="24"/>
+          <w:szCs w:val="24"/>
+        </w:rPr>
+        <w:t xml:space="preserve"> = </w:t>
+      </w:r>
+      <w:proofErr w:type="spellStart"/>
+      <w:proofErr w:type="gramStart"/>
+      <w:r>
+        <w:rPr>
+          <w:rFonts w:ascii="Calibri" w:eastAsia="Times New Roman" w:hAnsi="Calibri" w:cs="Times New Roman"/>
+          <w:color w:val="000000"/>
+          <w:sz w:val="24"/>
+          <w:szCs w:val="24"/>
+        </w:rPr>
+        <w:t>DFscoreCself</w:t>
+      </w:r>
+      <w:proofErr w:type="spellEnd"/>
+      <w:r>
+        <w:rPr>
+          <w:rFonts w:ascii="Calibri" w:eastAsia="Times New Roman" w:hAnsi="Calibri" w:cs="Times New Roman"/>
+          <w:color w:val="000000"/>
+          <w:sz w:val="24"/>
+          <w:szCs w:val="24"/>
+        </w:rPr>
+        <w:t xml:space="preserve">  +</w:t>
+      </w:r>
+      <w:proofErr w:type="gramEnd"/>
+      <w:r>
+        <w:rPr>
+          <w:rFonts w:ascii="Calibri" w:eastAsia="Times New Roman" w:hAnsi="Calibri" w:cs="Times New Roman"/>
+          <w:color w:val="000000"/>
+          <w:sz w:val="24"/>
+          <w:szCs w:val="24"/>
+        </w:rPr>
+        <w:t xml:space="preserve"> </w:t>
+      </w:r>
+      <w:proofErr w:type="spellStart"/>
+      <w:r>
+        <w:rPr>
+          <w:rFonts w:ascii="Calibri" w:eastAsia="Times New Roman" w:hAnsi="Calibri" w:cs="Times New Roman"/>
+          <w:color w:val="000000"/>
+          <w:sz w:val="24"/>
+          <w:szCs w:val="24"/>
+        </w:rPr>
+        <w:t>DFscoreCrest</w:t>
+      </w:r>
+      <w:proofErr w:type="spellEnd"/>
+    </w:p>
+    <w:p>
+      <w:pPr>
+        <w:spacing w:after="0" w:line="240" w:lineRule="auto"/>
+        <w:rPr>
+          <w:rFonts w:ascii="Calibri" w:eastAsia="Times New Roman" w:hAnsi="Calibri" w:cs="Times New Roman"/>
+          <w:color w:val="000000"/>
+          <w:sz w:val="24"/>
+          <w:szCs w:val="24"/>
+        </w:rPr>
+      </w:pPr>
+    </w:p>
+    <w:p>
+      <w:pPr>
+        <w:spacing w:after="0" w:line="240" w:lineRule="auto"/>
+        <w:rPr>
+          <w:rFonts w:ascii="Calibri" w:eastAsia="Times New Roman" w:hAnsi="Calibri" w:cs="Times New Roman"/>
+          <w:color w:val="000000"/>
+          <w:sz w:val="24"/>
+          <w:szCs w:val="24"/>
+        </w:rPr>
+      </w:pPr>
+    </w:p>
+    <w:p>
+      <w:pPr>
+        <w:spacing w:after="0" w:line="240" w:lineRule="auto"/>
+        <w:rPr>
+          <w:rFonts w:ascii="Calibri" w:eastAsia="Times New Roman" w:hAnsi="Calibri" w:cs="Times New Roman"/>
+          <w:color w:val="000000"/>
+          <w:sz w:val="24"/>
+          <w:szCs w:val="24"/>
+        </w:rPr>
+      </w:pPr>
+      <w:r>
+        <w:rPr>
+          <w:rFonts w:ascii="Calibri" w:eastAsia="Times New Roman" w:hAnsi="Calibri" w:cs="Times New Roman"/>
+          <w:color w:val="000000"/>
+          <w:sz w:val="24"/>
+          <w:szCs w:val="24"/>
+        </w:rPr>
+        <w:t>**D1</w:t>
+      </w:r>
+      <w:proofErr w:type="gramStart"/>
+      <w:r>
+        <w:rPr>
+          <w:rFonts w:ascii="Calibri" w:eastAsia="Times New Roman" w:hAnsi="Calibri" w:cs="Times New Roman"/>
+          <w:color w:val="000000"/>
+          <w:sz w:val="24"/>
+          <w:szCs w:val="24"/>
+        </w:rPr>
+        <w:t>cRest ,</w:t>
+      </w:r>
+      <w:proofErr w:type="gramEnd"/>
+      <w:r>
+        <w:rPr>
+          <w:rFonts w:ascii="Calibri" w:eastAsia="Times New Roman" w:hAnsi="Calibri" w:cs="Times New Roman"/>
+          <w:color w:val="000000"/>
+          <w:sz w:val="24"/>
+          <w:szCs w:val="24"/>
+        </w:rPr>
+        <w:t> D0cRest  calculation are similar to T1cRest  calculation                    </w:t>
       </w:r>
     </w:p>
     <w:p>
